--- a/Synopsis.docx
+++ b/Synopsis.docx
@@ -42,8 +42,6 @@
               </w:rPr>
               <w:t>Title</w:t>
             </w:r>
-            <w:bookmarkStart w:id="0" w:name="_GoBack"/>
-            <w:bookmarkEnd w:id="0"/>
           </w:p>
         </w:tc>
         <w:tc>
@@ -113,7 +111,25 @@
                 <w:color w:val="181818"/>
                 <w:lang w:val="en-GB"/>
               </w:rPr>
-              <w:t>for postpartum depression screening</w:t>
+              <w:t xml:space="preserve">for </w:t>
+            </w:r>
+            <w:proofErr w:type="spellStart"/>
+            <w:r>
+              <w:rPr>
+                <w:rFonts w:ascii="Arial" w:hAnsi="Arial" w:cs="Arial"/>
+                <w:color w:val="181818"/>
+                <w:lang w:val="en-GB"/>
+              </w:rPr>
+              <w:t>peripartum</w:t>
+            </w:r>
+            <w:proofErr w:type="spellEnd"/>
+            <w:r>
+              <w:rPr>
+                <w:rFonts w:ascii="Arial" w:hAnsi="Arial" w:cs="Arial"/>
+                <w:color w:val="181818"/>
+                <w:lang w:val="en-GB"/>
+              </w:rPr>
+              <w:t xml:space="preserve"> depression screening</w:t>
             </w:r>
           </w:p>
           <w:p>
@@ -539,8 +555,17 @@
                 <w:rFonts w:ascii="Arial" w:hAnsi="Arial" w:cs="Arial"/>
                 <w:lang w:val="en-GB"/>
               </w:rPr>
-              <w:t xml:space="preserve"> of post-partum</w:t>
-            </w:r>
+              <w:t xml:space="preserve"> of </w:t>
+            </w:r>
+            <w:proofErr w:type="spellStart"/>
+            <w:r>
+              <w:rPr>
+                <w:rFonts w:ascii="Arial" w:hAnsi="Arial" w:cs="Arial"/>
+                <w:lang w:val="en-GB"/>
+              </w:rPr>
+              <w:t>peripartum</w:t>
+            </w:r>
+            <w:proofErr w:type="spellEnd"/>
             <w:r>
               <w:rPr>
                 <w:rFonts w:ascii="Arial" w:hAnsi="Arial" w:cs="Arial"/>
@@ -604,7 +629,25 @@
                 <w:rFonts w:ascii="Arial" w:hAnsi="Arial" w:cs="Arial"/>
                 <w:lang w:val="en-GB"/>
               </w:rPr>
-              <w:t xml:space="preserve"> post-partum screening</w:t>
+              <w:t xml:space="preserve"> </w:t>
+            </w:r>
+            <w:proofErr w:type="spellStart"/>
+            <w:r>
+              <w:rPr>
+                <w:rFonts w:ascii="Arial" w:hAnsi="Arial" w:cs="Arial"/>
+                <w:lang w:val="en-GB"/>
+              </w:rPr>
+              <w:t>peripartum</w:t>
+            </w:r>
+            <w:bookmarkStart w:id="0" w:name="_GoBack"/>
+            <w:bookmarkEnd w:id="0"/>
+            <w:proofErr w:type="spellEnd"/>
+            <w:r>
+              <w:rPr>
+                <w:rFonts w:ascii="Arial" w:hAnsi="Arial" w:cs="Arial"/>
+                <w:lang w:val="en-GB"/>
+              </w:rPr>
+              <w:t xml:space="preserve"> screening</w:t>
             </w:r>
             <w:r>
               <w:rPr>
@@ -1664,6 +1707,7 @@
   <w:style w:type="character" w:default="1" w:styleId="Standardskrifttypeiafsnit">
     <w:name w:val="Default Paragraph Font"/>
     <w:uiPriority w:val="1"/>
+    <w:semiHidden/>
     <w:unhideWhenUsed/>
   </w:style>
   <w:style w:type="table" w:default="1" w:styleId="Tabel-Normal">
